--- a/EBook/财务报表.docx
+++ b/EBook/财务报表.docx
@@ -4,8 +4,13 @@
   <w:body>
     <w:p>
       <w:pPr>
-        <w:rPr>
-          <w:rFonts w:hint="eastAsia" w:eastAsiaTheme="minorEastAsia"/>
+        <w:numPr>
+          <w:ilvl w:val="0"/>
+          <w:numId w:val="1"/>
+        </w:numPr>
+        <w:ind w:left="420" w:leftChars="0" w:hanging="420" w:firstLineChars="0"/>
+        <w:rPr>
+          <w:rFonts w:hint="eastAsia"/>
           <w:lang w:val="en-US" w:eastAsia="zh-CN"/>
         </w:rPr>
       </w:pPr>
@@ -14,34 +19,206 @@
           <w:rFonts w:hint="eastAsia"/>
           <w:lang w:val="en-US" w:eastAsia="zh-CN"/>
         </w:rPr>
-        <w:t>做生意除了将本求利，最重要的是永续经营，所以损益表的核心概念是：</w:t>
+        <w:t>损益表(Income Statement或Profit &amp; Loss)</w:t>
       </w:r>
+    </w:p>
+    <w:p>
+      <w:pPr>
+        <w:rPr>
+          <w:rFonts w:hint="eastAsia"/>
+          <w:lang w:val="en-US" w:eastAsia="zh-CN"/>
+        </w:rPr>
+      </w:pPr>
       <w:r>
         <w:rPr>
           <w:rFonts w:hint="eastAsia"/>
-          <w:b/>
-          <w:bCs/>
-          <w:lang w:val="en-US" w:eastAsia="zh-CN"/>
-        </w:rPr>
-        <w:t>长期</w:t>
+          <w:lang w:val="en-US" w:eastAsia="zh-CN"/>
+        </w:rPr>
+        <w:t>顾名思义，有损失，有收益。它告诉我们一段时间内，公司是出现损失或收益</w:t>
       </w:r>
       <w:bookmarkStart w:id="0" w:name="_GoBack"/>
       <w:bookmarkEnd w:id="0"/>
       <w:r>
         <w:rPr>
           <w:rFonts w:hint="eastAsia"/>
-          <w:b/>
-          <w:bCs/>
-          <w:lang w:val="en-US" w:eastAsia="zh-CN"/>
-        </w:rPr>
-        <w:t>稳定的收益</w:t>
+          <w:lang w:val="en-US" w:eastAsia="zh-CN"/>
+        </w:rPr>
+        <w:t>。</w:t>
       </w:r>
+    </w:p>
+    <w:p>
+      <w:pPr>
+        <w:rPr>
+          <w:rFonts w:hint="eastAsia"/>
+          <w:lang w:val="en-US" w:eastAsia="zh-CN"/>
+        </w:rPr>
+      </w:pPr>
       <w:r>
-        <w:rPr>
-          <w:rFonts w:hint="eastAsia"/>
-          <w:lang w:val="en-US" w:eastAsia="zh-CN"/>
-        </w:rPr>
-        <w:t>。</w:t>
+        <w:drawing>
+          <wp:inline distT="0" distB="0" distL="114300" distR="114300">
+            <wp:extent cx="4155440" cy="3572510"/>
+            <wp:effectExtent l="0" t="0" r="16510" b="8890"/>
+            <wp:docPr id="1" name="图片 1"/>
+            <wp:cNvGraphicFramePr>
+              <a:graphicFrameLocks xmlns:a="http://schemas.openxmlformats.org/drawingml/2006/main" noChangeAspect="1"/>
+            </wp:cNvGraphicFramePr>
+            <a:graphic xmlns:a="http://schemas.openxmlformats.org/drawingml/2006/main">
+              <a:graphicData uri="http://schemas.openxmlformats.org/drawingml/2006/picture">
+                <pic:pic xmlns:pic="http://schemas.openxmlformats.org/drawingml/2006/picture">
+                  <pic:nvPicPr>
+                    <pic:cNvPr id="1" name="图片 1"/>
+                    <pic:cNvPicPr>
+                      <a:picLocks noChangeAspect="1"/>
+                    </pic:cNvPicPr>
+                  </pic:nvPicPr>
+                  <pic:blipFill>
+                    <a:blip r:embed="rId4"/>
+                    <a:stretch>
+                      <a:fillRect/>
+                    </a:stretch>
+                  </pic:blipFill>
+                  <pic:spPr>
+                    <a:xfrm>
+                      <a:off x="0" y="0"/>
+                      <a:ext cx="4155440" cy="3572510"/>
+                    </a:xfrm>
+                    <a:prstGeom prst="rect">
+                      <a:avLst/>
+                    </a:prstGeom>
+                    <a:noFill/>
+                    <a:ln w="9525">
+                      <a:noFill/>
+                    </a:ln>
+                  </pic:spPr>
+                </pic:pic>
+              </a:graphicData>
+            </a:graphic>
+          </wp:inline>
+        </w:drawing>
+      </w:r>
+    </w:p>
+    <w:p>
+      <w:pPr>
+        <w:rPr>
+          <w:rFonts w:hint="eastAsia"/>
+          <w:lang w:val="en-US" w:eastAsia="zh-CN"/>
+        </w:rPr>
+      </w:pPr>
+    </w:p>
+    <w:p>
+      <w:pPr>
+        <w:numPr>
+          <w:ilvl w:val="0"/>
+          <w:numId w:val="1"/>
+        </w:numPr>
+        <w:ind w:left="420" w:leftChars="0" w:hanging="420" w:firstLineChars="0"/>
+        <w:rPr>
+          <w:rFonts w:hint="eastAsia"/>
+          <w:lang w:val="en-US" w:eastAsia="zh-CN"/>
+        </w:rPr>
+      </w:pPr>
+      <w:r>
+        <w:rPr>
+          <w:rFonts w:hint="eastAsia"/>
+          <w:lang w:val="en-US" w:eastAsia="zh-CN"/>
+        </w:rPr>
+        <w:t>资产负债表(Balance Sheet)</w:t>
+      </w:r>
+    </w:p>
+    <w:p>
+      <w:pPr>
+        <w:rPr>
+          <w:rFonts w:hint="eastAsia"/>
+          <w:lang w:val="en-US" w:eastAsia="zh-CN"/>
+        </w:rPr>
+      </w:pPr>
+      <w:r>
+        <w:rPr>
+          <w:rFonts w:hint="eastAsia"/>
+          <w:lang w:val="en-US" w:eastAsia="zh-CN"/>
+        </w:rPr>
+        <w:t>让我们了解在特定的某一天，公司有多少现金，应收款，存货，固定资产等资产?同时又欠了产商多少货款，欠银行多少贷款等负债项目?股东们又出资多少钱?</w:t>
+      </w:r>
+    </w:p>
+    <w:p>
+      <w:pPr>
+        <w:rPr>
+          <w:rFonts w:hint="eastAsia"/>
+          <w:lang w:val="en-US" w:eastAsia="zh-CN"/>
+        </w:rPr>
+      </w:pPr>
+    </w:p>
+    <w:p>
+      <w:pPr>
+        <w:numPr>
+          <w:ilvl w:val="0"/>
+          <w:numId w:val="1"/>
+        </w:numPr>
+        <w:ind w:left="420" w:leftChars="0" w:hanging="420" w:firstLineChars="0"/>
+        <w:rPr>
+          <w:rFonts w:hint="eastAsia"/>
+          <w:lang w:val="en-US" w:eastAsia="zh-CN"/>
+        </w:rPr>
+      </w:pPr>
+      <w:r>
+        <w:rPr>
+          <w:rFonts w:hint="eastAsia"/>
+          <w:lang w:val="en-US" w:eastAsia="zh-CN"/>
+        </w:rPr>
+        <w:t>现金流量表(Cashflow Statement)</w:t>
+      </w:r>
+    </w:p>
+    <w:p>
+      <w:pPr>
+        <w:widowControl w:val="0"/>
+        <w:numPr>
+          <w:numId w:val="0"/>
+        </w:numPr>
+        <w:jc w:val="both"/>
+        <w:rPr>
+          <w:rFonts w:hint="eastAsia"/>
+          <w:lang w:val="en-US" w:eastAsia="zh-CN"/>
+        </w:rPr>
+      </w:pPr>
+      <w:r>
+        <w:rPr>
+          <w:rFonts w:hint="eastAsia"/>
+          <w:lang w:val="en-US" w:eastAsia="zh-CN"/>
+        </w:rPr>
+        <w:t>让我们了解公司资金的来源有哪些，同时揭露公司资金最终被用到什么地方等资讯。</w:t>
+      </w:r>
+    </w:p>
+    <w:p>
+      <w:pPr>
+        <w:widowControl w:val="0"/>
+        <w:numPr>
+          <w:numId w:val="0"/>
+        </w:numPr>
+        <w:jc w:val="both"/>
+        <w:rPr>
+          <w:rFonts w:hint="eastAsia"/>
+          <w:lang w:val="en-US" w:eastAsia="zh-CN"/>
+        </w:rPr>
+      </w:pPr>
+    </w:p>
+    <w:p>
+      <w:pPr>
+        <w:widowControl w:val="0"/>
+        <w:numPr>
+          <w:numId w:val="0"/>
+        </w:numPr>
+        <w:jc w:val="both"/>
+        <w:rPr>
+          <w:rFonts w:hint="eastAsia"/>
+          <w:lang w:val="en-US" w:eastAsia="zh-CN"/>
+        </w:rPr>
+      </w:pPr>
+      <w:r>
+        <w:rPr>
+          <w:rFonts w:hint="eastAsia"/>
+          <w:lang w:val="en-US" w:eastAsia="zh-CN"/>
+        </w:rPr>
+        <w:t>财务知识要学的好，其中一项很重要就是三张报表要一起阅读，以立体的观念看待，才能掌握全貌与相对应的关系。</w:t>
       </w:r>
     </w:p>
     <w:sectPr>
@@ -52,6 +229,31 @@
     </w:sectPr>
   </w:body>
 </w:document>
+</file>
+
+<file path=word/numbering.xml><?xml version="1.0" encoding="utf-8"?>
+<w:numbering xmlns:wpc="http://schemas.microsoft.com/office/word/2010/wordprocessingCanvas" xmlns:mc="http://schemas.openxmlformats.org/markup-compatibility/2006" xmlns:o="urn:schemas-microsoft-com:office:office" xmlns:r="http://schemas.openxmlformats.org/officeDocument/2006/relationships" xmlns:m="http://schemas.openxmlformats.org/officeDocument/2006/math" xmlns:v="urn:schemas-microsoft-com:vml" xmlns:wp14="http://schemas.microsoft.com/office/word/2010/wordprocessingDrawing" xmlns:wp="http://schemas.openxmlformats.org/drawingml/2006/wordprocessingDrawing" xmlns:w10="urn:schemas-microsoft-com:office:word" xmlns:w="http://schemas.openxmlformats.org/wordprocessingml/2006/main" xmlns:w14="http://schemas.microsoft.com/office/word/2010/wordml" xmlns:wpg="http://schemas.microsoft.com/office/word/2010/wordprocessingGroup" xmlns:wpi="http://schemas.microsoft.com/office/word/2010/wordprocessingInk" xmlns:wne="http://schemas.microsoft.com/office/word/2006/wordml" xmlns:wps="http://schemas.microsoft.com/office/word/2010/wordprocessingShape" mc:Ignorable="w14 wp14">
+  <w:abstractNum w:abstractNumId="0">
+    <w:nsid w:val="14B919AD"/>
+    <w:multiLevelType w:val="singleLevel"/>
+    <w:tmpl w:val="14B919AD"/>
+    <w:lvl w:ilvl="0" w:tentative="0">
+      <w:start w:val="1"/>
+      <w:numFmt w:val="bullet"/>
+      <w:lvlText w:val=""/>
+      <w:lvlJc w:val="left"/>
+      <w:pPr>
+        <w:ind w:left="420" w:hanging="420"/>
+      </w:pPr>
+      <w:rPr>
+        <w:rFonts w:hint="default" w:ascii="Wingdings" w:hAnsi="Wingdings"/>
+      </w:rPr>
+    </w:lvl>
+  </w:abstractNum>
+  <w:num w:numId="1">
+    <w:abstractNumId w:val="0"/>
+  </w:num>
+</w:numbering>
 </file>
 
 <file path=word/styles.xml><?xml version="1.0" encoding="utf-8"?>
